--- a/Doc/Trice.docx
+++ b/Doc/Trice.docx
@@ -7,8 +7,6 @@
         <w:spacing w:after="0"/>
         <w:ind w:left="3634"/>
       </w:pPr>
-      <w:bookmarkStart w:id="0" w:name="_GoBack"/>
-      <w:bookmarkEnd w:id="0"/>
       <w:r>
         <w:rPr>
           <w:rFonts w:ascii="Arial" w:eastAsia="Arial" w:hAnsi="Arial" w:cs="Arial"/>
@@ -28,16 +26,16 @@
           <w:noProof/>
         </w:rPr>
         <w:drawing>
-          <wp:inline distT="0" distB="0" distL="0" distR="0">
+          <wp:inline distT="0" distB="0" distL="0" distR="0" wp14:anchorId="19A28A6E" wp14:editId="0BA5678B">
             <wp:extent cx="4831081" cy="9451849"/>
             <wp:effectExtent l="0" t="0" r="0" b="0"/>
-            <wp:docPr id="3816" name="Picture 3816"/>
+            <wp:docPr id="3571" name="Picture 3571"/>
             <wp:cNvGraphicFramePr/>
             <a:graphic xmlns:a="http://schemas.openxmlformats.org/drawingml/2006/main">
               <a:graphicData uri="http://schemas.openxmlformats.org/drawingml/2006/picture">
                 <pic:pic xmlns:pic="http://schemas.openxmlformats.org/drawingml/2006/picture">
                   <pic:nvPicPr>
-                    <pic:cNvPr id="3816" name="Picture 3816"/>
+                    <pic:cNvPr id="3571" name="Picture 3571"/>
                     <pic:cNvPicPr/>
                   </pic:nvPicPr>
                   <pic:blipFill>
@@ -61,22 +59,16 @@
           </wp:inline>
         </w:drawing>
       </w:r>
-    </w:p>
-    <w:p>
-      <w:pPr>
-        <w:spacing w:after="0"/>
-        <w:ind w:right="3994"/>
-        <w:jc w:val="right"/>
-      </w:pPr>
       <w:r>
         <w:rPr>
           <w:rFonts w:ascii="Arial" w:eastAsia="Arial" w:hAnsi="Arial" w:cs="Arial"/>
           <w:color w:val="181717"/>
           <w:sz w:val="26"/>
         </w:rPr>
-        <w:lastRenderedPageBreak/>
         <w:t>48m</w:t>
       </w:r>
+      <w:bookmarkStart w:id="0" w:name="_GoBack"/>
+      <w:bookmarkEnd w:id="0"/>
     </w:p>
     <w:sectPr>
       <w:pgSz w:w="11906" w:h="16838"/>
